--- a/Report Final.docx
+++ b/Report Final.docx
@@ -119,6 +119,40 @@
         <w:t>The Warlpiri Kinship System</w:t>
       </w:r>
     </w:p>
+    <w:p>
+      <w:r>
+        <w:t xml:space="preserve">The Warlpiri people utilize a complex kinship that governs social rights, ceremonial obligations, and marital eligibilities. The system divides society into eight subsections, commonly referred to as “skins”. Within this framework, </w:t>
+      </w:r>
+      <w:proofErr w:type="gramStart"/>
+      <w:r>
+        <w:t>each individual</w:t>
+      </w:r>
+      <w:proofErr w:type="gramEnd"/>
+      <w:r>
+        <w:t xml:space="preserve"> is assigned an ‘ideal’ marriage partner from a specific pre-defined subsection, while their children are assigned to a third, separate subsection.</w:t>
+      </w:r>
+    </w:p>
+    <w:p>
+      <w:r>
+        <w:t xml:space="preserve">This structure is maintained through dual lines of decent: a patrilineal cycle that alternates between two subsections every two generations, and a matrilineal cycle which rotates through four subsections. By integrating this system with strict martial laws, the system ensures a minimum of four generations of distance between marriage parters, effectively eliminating </w:t>
+      </w:r>
+      <w:r>
+        <w:t>inbreeding and forming the foundation for their social responsibilities</w:t>
+      </w:r>
+      <w:r>
+        <w:t>.</w:t>
+      </w:r>
+    </w:p>
+    <w:p>
+      <w:pPr>
+        <w:pStyle w:val="Heading2"/>
+      </w:pPr>
+      <w:r>
+        <w:lastRenderedPageBreak/>
+        <w:t>Problem Description</w:t>
+      </w:r>
+    </w:p>
+    <w:p/>
     <w:sectPr>
       <w:pgSz w:w="11906" w:h="16838"/>
       <w:pgMar w:top="1440" w:right="1440" w:bottom="1440" w:left="1440" w:header="708" w:footer="708" w:gutter="0"/>
